--- a/Vaccine_info_list.docx
+++ b/Vaccine_info_list.docx
@@ -93,61 +93,15 @@
           <w:rFonts w:ascii="Times New Roman" w:eastAsia="Times New Roman" w:hAnsi="Times New Roman" w:cs="Times New Roman"/>
         </w:rPr>
       </w:pPr>
-      <w:r>
-        <w:rPr>
-          <w:rFonts w:ascii="Times New Roman" w:eastAsia="Times New Roman" w:hAnsi="Times New Roman" w:cs="Times New Roman"/>
-          <w:color w:val="0000FF"/>
-          <w:u w:val="single"/>
-        </w:rPr>
-        <w:fldChar w:fldCharType="begin"/>
-      </w:r>
-      <w:r>
-        <w:rPr>
-          <w:rFonts w:ascii="Times New Roman" w:eastAsia="Times New Roman" w:hAnsi="Times New Roman" w:cs="Times New Roman"/>
-          <w:color w:val="0000FF"/>
-          <w:u w:val="single"/>
-        </w:rPr>
-        <w:instrText xml:space="preserve"> HYPERLINK "</w:instrText>
-      </w:r>
-      <w:r>
-        <w:rPr>
-          <w:rFonts w:ascii="Times New Roman" w:eastAsia="Times New Roman" w:hAnsi="Times New Roman" w:cs="Times New Roman"/>
-          <w:color w:val="0000FF"/>
-          <w:u w:val="single"/>
-        </w:rPr>
-        <w:instrText>https://www.cdc.gov/vaccines/imz-managers/coverage/nis/child/data/tables-2014.html</w:instrText>
-      </w:r>
-      <w:r>
-        <w:rPr>
-          <w:rFonts w:ascii="Times New Roman" w:eastAsia="Times New Roman" w:hAnsi="Times New Roman" w:cs="Times New Roman"/>
-          <w:color w:val="0000FF"/>
-          <w:u w:val="single"/>
-        </w:rPr>
-        <w:instrText xml:space="preserve">" </w:instrText>
-      </w:r>
-      <w:r>
-        <w:rPr>
-          <w:rFonts w:ascii="Times New Roman" w:eastAsia="Times New Roman" w:hAnsi="Times New Roman" w:cs="Times New Roman"/>
-          <w:color w:val="0000FF"/>
-          <w:u w:val="single"/>
-        </w:rPr>
-        <w:fldChar w:fldCharType="separate"/>
-      </w:r>
-      <w:r>
-        <w:rPr>
-          <w:rStyle w:val="Hyperlink"/>
-          <w:rFonts w:ascii="Times New Roman" w:eastAsia="Times New Roman" w:hAnsi="Times New Roman" w:cs="Times New Roman"/>
-        </w:rPr>
-        <w:t>https://www.cdc.gov/vaccines/imz-managers/coverage/nis/child/data/tables-2014.html</w:t>
-      </w:r>
-      <w:r>
-        <w:rPr>
-          <w:rFonts w:ascii="Times New Roman" w:eastAsia="Times New Roman" w:hAnsi="Times New Roman" w:cs="Times New Roman"/>
-          <w:color w:val="0000FF"/>
-          <w:u w:val="single"/>
-        </w:rPr>
-        <w:fldChar w:fldCharType="end"/>
-      </w:r>
+      <w:hyperlink r:id="rId6" w:history="1">
+        <w:r>
+          <w:rPr>
+            <w:rStyle w:val="Hyperlink"/>
+            <w:rFonts w:ascii="Times New Roman" w:eastAsia="Times New Roman" w:hAnsi="Times New Roman" w:cs="Times New Roman"/>
+          </w:rPr>
+          <w:t>https://www.cdc.gov/vaccines/imz-managers/coverage/nis/child/data/tables-2014.html</w:t>
+        </w:r>
+      </w:hyperlink>
     </w:p>
     <w:p/>
     <w:p/>
@@ -169,16 +123,15 @@
         </w:rPr>
         <w:t>(talking points):</w:t>
       </w:r>
-      <w:bookmarkStart w:id="0" w:name="_GoBack"/>
-      <w:bookmarkEnd w:id="0"/>
-    </w:p>
-    <w:p>
-      <w:pPr>
-        <w:rPr>
-          <w:rFonts w:ascii="Times New Roman" w:eastAsia="Times New Roman" w:hAnsi="Times New Roman" w:cs="Times New Roman"/>
-        </w:rPr>
-      </w:pPr>
-      <w:hyperlink r:id="rId6" w:history="1">
+    </w:p>
+    <w:p>
+      <w:pPr>
+        <w:rPr>
+          <w:rStyle w:val="Hyperlink"/>
+          <w:rFonts w:ascii="Times New Roman" w:eastAsia="Times New Roman" w:hAnsi="Times New Roman" w:cs="Times New Roman"/>
+        </w:rPr>
+      </w:pPr>
+      <w:hyperlink r:id="rId7" w:history="1">
         <w:r>
           <w:rPr>
             <w:rStyle w:val="Hyperlink"/>
@@ -188,6 +141,33 @@
         </w:r>
       </w:hyperlink>
     </w:p>
+    <w:p>
+      <w:pPr>
+        <w:rPr>
+          <w:rStyle w:val="Hyperlink"/>
+          <w:rFonts w:ascii="Times New Roman" w:eastAsia="Times New Roman" w:hAnsi="Times New Roman" w:cs="Times New Roman"/>
+        </w:rPr>
+      </w:pPr>
+    </w:p>
+    <w:p>
+      <w:hyperlink r:id="rId8" w:history="1">
+        <w:r>
+          <w:rPr>
+            <w:rStyle w:val="Hyperlink"/>
+          </w:rPr>
+          <w:t>https://www.nytimes.com/2019/09/23/health/anti-vaccination-movement-us.html?fallback=0&amp;recId=1RqKFwzFA26Lncy4xwbTsrwrUse&amp;locked=0&amp;geoContinent=NA&amp;geoRegion=TX&amp;recAlloc=control&amp;geoCountry=US&amp;blockId=home-discovery-vi-prg&amp;imp_id=983980325&amp;action=click&amp;module=Discovery&amp;pgtype=Homepage</w:t>
+        </w:r>
+      </w:hyperlink>
+    </w:p>
+    <w:p>
+      <w:pPr>
+        <w:rPr>
+          <w:rFonts w:ascii="Times New Roman" w:eastAsia="Times New Roman" w:hAnsi="Times New Roman" w:cs="Times New Roman"/>
+        </w:rPr>
+      </w:pPr>
+      <w:bookmarkStart w:id="0" w:name="_GoBack"/>
+      <w:bookmarkEnd w:id="0"/>
+    </w:p>
     <w:p/>
     <w:p/>
     <w:p>
@@ -201,7 +181,7 @@
           <w:rFonts w:ascii="Times New Roman" w:eastAsia="Times New Roman" w:hAnsi="Times New Roman" w:cs="Times New Roman"/>
         </w:rPr>
       </w:pPr>
-      <w:hyperlink r:id="rId7" w:history="1">
+      <w:hyperlink r:id="rId9" w:history="1">
         <w:r>
           <w:rPr>
             <w:rFonts w:ascii="Times New Roman" w:eastAsia="Times New Roman" w:hAnsi="Times New Roman" w:cs="Times New Roman"/>
@@ -218,7 +198,7 @@
           <w:rFonts w:ascii="Times New Roman" w:eastAsia="Times New Roman" w:hAnsi="Times New Roman" w:cs="Times New Roman"/>
         </w:rPr>
       </w:pPr>
-      <w:hyperlink r:id="rId8" w:history="1">
+      <w:hyperlink r:id="rId10" w:history="1">
         <w:r>
           <w:rPr>
             <w:rFonts w:ascii="Times New Roman" w:eastAsia="Times New Roman" w:hAnsi="Times New Roman" w:cs="Times New Roman"/>
@@ -242,7 +222,7 @@
           <w:rFonts w:ascii="Times New Roman" w:eastAsia="Times New Roman" w:hAnsi="Times New Roman" w:cs="Times New Roman"/>
         </w:rPr>
       </w:pPr>
-      <w:hyperlink r:id="rId9" w:history="1">
+      <w:hyperlink r:id="rId11" w:history="1">
         <w:r>
           <w:rPr>
             <w:rFonts w:ascii="Times New Roman" w:eastAsia="Times New Roman" w:hAnsi="Times New Roman" w:cs="Times New Roman"/>
@@ -279,7 +259,7 @@
           <w:rFonts w:ascii="Times New Roman" w:eastAsia="Times New Roman" w:hAnsi="Times New Roman" w:cs="Times New Roman"/>
         </w:rPr>
       </w:pPr>
-      <w:hyperlink r:id="rId10" w:history="1">
+      <w:hyperlink r:id="rId12" w:history="1">
         <w:r>
           <w:rPr>
             <w:rFonts w:ascii="Times New Roman" w:eastAsia="Times New Roman" w:hAnsi="Times New Roman" w:cs="Times New Roman"/>
@@ -303,7 +283,7 @@
           <w:rFonts w:ascii="Times New Roman" w:eastAsia="Times New Roman" w:hAnsi="Times New Roman" w:cs="Times New Roman"/>
         </w:rPr>
       </w:pPr>
-      <w:hyperlink r:id="rId11" w:history="1">
+      <w:hyperlink r:id="rId13" w:history="1">
         <w:r>
           <w:rPr>
             <w:rFonts w:ascii="Times New Roman" w:eastAsia="Times New Roman" w:hAnsi="Times New Roman" w:cs="Times New Roman"/>
